--- a/Readme File.docx
+++ b/Readme File.docx
@@ -140,6 +140,12 @@
     </w:p>
     <w:sdt>
       <w:sdtPr>
+        <w:rPr>
+          <w:rFonts w:asciiTheme="minorHAnsi" w:eastAsiaTheme="minorHAnsi" w:hAnsiTheme="minorHAnsi" w:cstheme="minorBidi"/>
+          <w:color w:val="auto"/>
+          <w:sz w:val="22"/>
+          <w:szCs w:val="22"/>
+        </w:rPr>
         <w:id w:val="-1332449202"/>
         <w:docPartObj>
           <w:docPartGallery w:val="Table of Contents"/>
@@ -148,13 +154,9 @@
       </w:sdtPr>
       <w:sdtEndPr>
         <w:rPr>
-          <w:rFonts w:asciiTheme="minorHAnsi" w:eastAsiaTheme="minorHAnsi" w:hAnsiTheme="minorHAnsi" w:cstheme="minorBidi"/>
           <w:b/>
           <w:bCs/>
           <w:noProof/>
-          <w:color w:val="auto"/>
-          <w:sz w:val="22"/>
-          <w:szCs w:val="22"/>
         </w:rPr>
       </w:sdtEndPr>
       <w:sdtContent>
@@ -464,7 +466,7 @@
                 <w:noProof/>
                 <w:webHidden/>
               </w:rPr>
-              <w:t>2</w:t>
+              <w:t>3</w:t>
             </w:r>
             <w:r>
               <w:rPr>
@@ -608,7 +610,7 @@
                 <w:noProof/>
                 <w:webHidden/>
               </w:rPr>
-              <w:t>3</w:t>
+              <w:t>4</w:t>
             </w:r>
             <w:r>
               <w:rPr>
@@ -642,8 +644,6 @@
           <w:szCs w:val="24"/>
         </w:rPr>
       </w:pPr>
-      <w:bookmarkStart w:id="2" w:name="_GoBack"/>
-      <w:bookmarkEnd w:id="2"/>
     </w:p>
     <w:p>
       <w:pPr>
@@ -659,9 +659,9 @@
           <w:szCs w:val="30"/>
         </w:rPr>
       </w:pPr>
-      <w:bookmarkStart w:id="3" w:name="user-content-overview"/>
-      <w:bookmarkStart w:id="4" w:name="_Toc68439672"/>
-      <w:bookmarkEnd w:id="3"/>
+      <w:bookmarkStart w:id="2" w:name="user-content-overview"/>
+      <w:bookmarkStart w:id="3" w:name="_Toc68439672"/>
+      <w:bookmarkEnd w:id="2"/>
       <w:r>
         <w:rPr>
           <w:rFonts w:ascii="Segoe UI" w:eastAsia="Times New Roman" w:hAnsi="Segoe UI" w:cs="Segoe UI"/>
@@ -673,7 +673,7 @@
         </w:rPr>
         <w:t>1. Project Overview:</w:t>
       </w:r>
-      <w:bookmarkEnd w:id="4"/>
+      <w:bookmarkEnd w:id="3"/>
     </w:p>
     <w:p>
       <w:pPr>
@@ -1026,6 +1026,8 @@
         </w:rPr>
         <w:t>.</w:t>
       </w:r>
+      <w:bookmarkStart w:id="4" w:name="_GoBack"/>
+      <w:bookmarkEnd w:id="4"/>
     </w:p>
     <w:p>
       <w:pPr>
@@ -1038,6 +1040,227 @@
           <w:szCs w:val="24"/>
         </w:rPr>
       </w:pPr>
+    </w:p>
+    <w:p>
+      <w:pPr>
+        <w:shd w:val="clear" w:color="auto" w:fill="FFFFFF"/>
+        <w:spacing w:after="240" w:line="240" w:lineRule="auto"/>
+        <w:rPr>
+          <w:rFonts w:ascii="Segoe UI" w:eastAsia="Times New Roman" w:hAnsi="Segoe UI" w:cs="Segoe UI"/>
+          <w:color w:val="24292E"/>
+          <w:sz w:val="24"/>
+          <w:szCs w:val="24"/>
+          <w:lang w:eastAsia="ja-JP"/>
+        </w:rPr>
+      </w:pPr>
+      <w:r>
+        <w:rPr>
+          <w:rFonts w:ascii="Segoe UI" w:eastAsia="Times New Roman" w:hAnsi="Segoe UI" w:cs="Segoe UI"/>
+          <w:color w:val="24292E"/>
+          <w:sz w:val="24"/>
+          <w:szCs w:val="24"/>
+          <w:lang w:eastAsia="ja-JP"/>
+        </w:rPr>
+        <w:t>CRISP-DM known as Cross-industry standard process for data mining, is an open standard process model This process has 6 phases outlined below. Each phase corresponds to specific activities that usually exist in any Data Science projects.</w:t>
+      </w:r>
+    </w:p>
+    <w:p>
+      <w:pPr>
+        <w:numPr>
+          <w:ilvl w:val="0"/>
+          <w:numId w:val="10"/>
+        </w:numPr>
+        <w:shd w:val="clear" w:color="auto" w:fill="FFFFFF"/>
+        <w:spacing w:before="100" w:beforeAutospacing="1" w:after="100" w:afterAutospacing="1" w:line="240" w:lineRule="auto"/>
+        <w:rPr>
+          <w:rFonts w:ascii="Segoe UI" w:eastAsia="Times New Roman" w:hAnsi="Segoe UI" w:cs="Segoe UI"/>
+          <w:color w:val="24292E"/>
+          <w:sz w:val="24"/>
+          <w:szCs w:val="24"/>
+          <w:lang w:eastAsia="ja-JP"/>
+        </w:rPr>
+      </w:pPr>
+      <w:r>
+        <w:rPr>
+          <w:rFonts w:ascii="Segoe UI" w:eastAsia="Times New Roman" w:hAnsi="Segoe UI" w:cs="Segoe UI"/>
+          <w:color w:val="24292E"/>
+          <w:sz w:val="24"/>
+          <w:szCs w:val="24"/>
+          <w:lang w:eastAsia="ja-JP"/>
+        </w:rPr>
+        <w:lastRenderedPageBreak/>
+        <w:t>Business Understanding</w:t>
+      </w:r>
+    </w:p>
+    <w:p>
+      <w:pPr>
+        <w:numPr>
+          <w:ilvl w:val="0"/>
+          <w:numId w:val="10"/>
+        </w:numPr>
+        <w:shd w:val="clear" w:color="auto" w:fill="FFFFFF"/>
+        <w:spacing w:before="60" w:after="100" w:afterAutospacing="1" w:line="240" w:lineRule="auto"/>
+        <w:rPr>
+          <w:rFonts w:ascii="Segoe UI" w:eastAsia="Times New Roman" w:hAnsi="Segoe UI" w:cs="Segoe UI"/>
+          <w:color w:val="24292E"/>
+          <w:sz w:val="24"/>
+          <w:szCs w:val="24"/>
+          <w:lang w:eastAsia="ja-JP"/>
+        </w:rPr>
+      </w:pPr>
+      <w:r>
+        <w:rPr>
+          <w:rFonts w:ascii="Segoe UI" w:eastAsia="Times New Roman" w:hAnsi="Segoe UI" w:cs="Segoe UI"/>
+          <w:color w:val="24292E"/>
+          <w:sz w:val="24"/>
+          <w:szCs w:val="24"/>
+          <w:lang w:eastAsia="ja-JP"/>
+        </w:rPr>
+        <w:t>Data Understanding</w:t>
+      </w:r>
+    </w:p>
+    <w:p>
+      <w:pPr>
+        <w:numPr>
+          <w:ilvl w:val="0"/>
+          <w:numId w:val="10"/>
+        </w:numPr>
+        <w:shd w:val="clear" w:color="auto" w:fill="FFFFFF"/>
+        <w:spacing w:before="60" w:after="100" w:afterAutospacing="1" w:line="240" w:lineRule="auto"/>
+        <w:rPr>
+          <w:rFonts w:ascii="Segoe UI" w:eastAsia="Times New Roman" w:hAnsi="Segoe UI" w:cs="Segoe UI"/>
+          <w:color w:val="24292E"/>
+          <w:sz w:val="24"/>
+          <w:szCs w:val="24"/>
+          <w:lang w:eastAsia="ja-JP"/>
+        </w:rPr>
+      </w:pPr>
+      <w:r>
+        <w:rPr>
+          <w:rFonts w:ascii="Segoe UI" w:eastAsia="Times New Roman" w:hAnsi="Segoe UI" w:cs="Segoe UI"/>
+          <w:color w:val="24292E"/>
+          <w:sz w:val="24"/>
+          <w:szCs w:val="24"/>
+          <w:lang w:eastAsia="ja-JP"/>
+        </w:rPr>
+        <w:t>Data Preparation</w:t>
+      </w:r>
+    </w:p>
+    <w:p>
+      <w:pPr>
+        <w:numPr>
+          <w:ilvl w:val="0"/>
+          <w:numId w:val="10"/>
+        </w:numPr>
+        <w:shd w:val="clear" w:color="auto" w:fill="FFFFFF"/>
+        <w:spacing w:before="60" w:after="100" w:afterAutospacing="1" w:line="240" w:lineRule="auto"/>
+        <w:rPr>
+          <w:rFonts w:ascii="Segoe UI" w:eastAsia="Times New Roman" w:hAnsi="Segoe UI" w:cs="Segoe UI"/>
+          <w:color w:val="24292E"/>
+          <w:sz w:val="24"/>
+          <w:szCs w:val="24"/>
+          <w:lang w:eastAsia="ja-JP"/>
+        </w:rPr>
+      </w:pPr>
+      <w:r>
+        <w:rPr>
+          <w:rFonts w:ascii="Segoe UI" w:eastAsia="Times New Roman" w:hAnsi="Segoe UI" w:cs="Segoe UI"/>
+          <w:color w:val="24292E"/>
+          <w:sz w:val="24"/>
+          <w:szCs w:val="24"/>
+          <w:lang w:eastAsia="ja-JP"/>
+        </w:rPr>
+        <w:t>Modeling</w:t>
+      </w:r>
+    </w:p>
+    <w:p>
+      <w:pPr>
+        <w:numPr>
+          <w:ilvl w:val="0"/>
+          <w:numId w:val="10"/>
+        </w:numPr>
+        <w:shd w:val="clear" w:color="auto" w:fill="FFFFFF"/>
+        <w:spacing w:before="60" w:after="100" w:afterAutospacing="1" w:line="240" w:lineRule="auto"/>
+        <w:rPr>
+          <w:rFonts w:ascii="Segoe UI" w:eastAsia="Times New Roman" w:hAnsi="Segoe UI" w:cs="Segoe UI"/>
+          <w:color w:val="24292E"/>
+          <w:sz w:val="24"/>
+          <w:szCs w:val="24"/>
+          <w:lang w:eastAsia="ja-JP"/>
+        </w:rPr>
+      </w:pPr>
+      <w:r>
+        <w:rPr>
+          <w:rFonts w:ascii="Segoe UI" w:eastAsia="Times New Roman" w:hAnsi="Segoe UI" w:cs="Segoe UI"/>
+          <w:color w:val="24292E"/>
+          <w:sz w:val="24"/>
+          <w:szCs w:val="24"/>
+          <w:lang w:eastAsia="ja-JP"/>
+        </w:rPr>
+        <w:t>Evaluation</w:t>
+      </w:r>
+    </w:p>
+    <w:p>
+      <w:pPr>
+        <w:numPr>
+          <w:ilvl w:val="0"/>
+          <w:numId w:val="10"/>
+        </w:numPr>
+        <w:shd w:val="clear" w:color="auto" w:fill="FFFFFF"/>
+        <w:spacing w:before="60" w:after="100" w:afterAutospacing="1" w:line="240" w:lineRule="auto"/>
+        <w:rPr>
+          <w:rFonts w:ascii="Segoe UI" w:eastAsia="Times New Roman" w:hAnsi="Segoe UI" w:cs="Segoe UI"/>
+          <w:color w:val="24292E"/>
+          <w:sz w:val="24"/>
+          <w:szCs w:val="24"/>
+          <w:lang w:eastAsia="ja-JP"/>
+        </w:rPr>
+      </w:pPr>
+      <w:r>
+        <w:rPr>
+          <w:rFonts w:ascii="Segoe UI" w:eastAsia="Times New Roman" w:hAnsi="Segoe UI" w:cs="Segoe UI"/>
+          <w:color w:val="24292E"/>
+          <w:sz w:val="24"/>
+          <w:szCs w:val="24"/>
+          <w:lang w:eastAsia="ja-JP"/>
+        </w:rPr>
+        <w:t>Deploy</w:t>
+      </w:r>
+    </w:p>
+    <w:p>
+      <w:pPr>
+        <w:shd w:val="clear" w:color="auto" w:fill="FFFFFF"/>
+        <w:spacing w:before="60" w:after="100" w:afterAutospacing="1" w:line="240" w:lineRule="auto"/>
+        <w:rPr>
+          <w:rFonts w:ascii="Segoe UI" w:eastAsia="Times New Roman" w:hAnsi="Segoe UI" w:cs="Segoe UI"/>
+          <w:color w:val="24292E"/>
+          <w:sz w:val="24"/>
+          <w:szCs w:val="24"/>
+          <w:lang w:eastAsia="ja-JP"/>
+        </w:rPr>
+      </w:pPr>
+      <w:r>
+        <w:rPr>
+          <w:rFonts w:ascii="Segoe UI" w:eastAsia="Times New Roman" w:hAnsi="Segoe UI" w:cs="Segoe UI"/>
+          <w:color w:val="24292E"/>
+          <w:sz w:val="24"/>
+          <w:szCs w:val="24"/>
+          <w:lang w:eastAsia="ja-JP"/>
+        </w:rPr>
+        <w:t xml:space="preserve">However , for this project , I have used  Business Understanding , Data Understanding  and Data preparation phases . With this phase done , I have performed the analysis </w:t>
+      </w:r>
+    </w:p>
+    <w:p>
+      <w:pPr>
+        <w:shd w:val="clear" w:color="auto" w:fill="FFFFFF"/>
+        <w:spacing w:after="240" w:line="240" w:lineRule="auto"/>
+        <w:rPr>
+          <w:rFonts w:ascii="Segoe UI" w:eastAsia="Times New Roman" w:hAnsi="Segoe UI" w:cs="Segoe UI"/>
+          <w:color w:val="24292E"/>
+          <w:sz w:val="24"/>
+          <w:szCs w:val="24"/>
+        </w:rPr>
+      </w:pPr>
       <w:r>
         <w:rPr>
           <w:rFonts w:ascii="Segoe UI" w:eastAsia="Times New Roman" w:hAnsi="Segoe UI" w:cs="Segoe UI"/>
@@ -1056,18 +1279,6 @@
         </w:rPr>
         <w:t xml:space="preserve">his project focuses on answering following questions </w:t>
       </w:r>
-    </w:p>
-    <w:p>
-      <w:pPr>
-        <w:shd w:val="clear" w:color="auto" w:fill="FFFFFF"/>
-        <w:spacing w:after="240" w:line="240" w:lineRule="auto"/>
-        <w:rPr>
-          <w:rFonts w:ascii="Segoe UI" w:eastAsia="Times New Roman" w:hAnsi="Segoe UI" w:cs="Segoe UI"/>
-          <w:color w:val="24292E"/>
-          <w:sz w:val="24"/>
-          <w:szCs w:val="24"/>
-        </w:rPr>
-      </w:pPr>
     </w:p>
     <w:p>
       <w:pPr>
@@ -1161,7 +1372,6 @@
           <w:sz w:val="24"/>
           <w:szCs w:val="24"/>
         </w:rPr>
-        <w:lastRenderedPageBreak/>
         <w:t xml:space="preserve">Which property types and </w:t>
       </w:r>
       <w:r>
@@ -1576,6 +1786,19 @@
     </w:p>
     <w:p>
       <w:pPr>
+        <w:shd w:val="clear" w:color="auto" w:fill="FFFFFF"/>
+        <w:spacing w:before="240" w:after="240" w:line="240" w:lineRule="auto"/>
+        <w:ind w:left="720"/>
+        <w:rPr>
+          <w:rFonts w:ascii="Segoe UI" w:eastAsia="Times New Roman" w:hAnsi="Segoe UI" w:cs="Segoe UI"/>
+          <w:color w:val="24292E"/>
+          <w:sz w:val="24"/>
+          <w:szCs w:val="24"/>
+        </w:rPr>
+      </w:pPr>
+    </w:p>
+    <w:p>
+      <w:pPr>
         <w:numPr>
           <w:ilvl w:val="0"/>
           <w:numId w:val="5"/>
@@ -1598,6 +1821,7 @@
           <w:sz w:val="24"/>
           <w:szCs w:val="24"/>
         </w:rPr>
+        <w:lastRenderedPageBreak/>
         <w:t>Root Directory:</w:t>
       </w:r>
     </w:p>
@@ -1775,17 +1999,7 @@
           <w:sz w:val="24"/>
           <w:szCs w:val="24"/>
         </w:rPr>
-        <w:t xml:space="preserve">Looking at the visualization, it can be said that March and December are the month where most of the listings are made available. Looks like October and November are the months with next most available listings. As the last quarter of the year seems to have most listings </w:t>
-      </w:r>
-      <w:r>
-        <w:rPr>
-          <w:rFonts w:ascii="Segoe UI" w:eastAsia="Times New Roman" w:hAnsi="Segoe UI" w:cs="Segoe UI"/>
-          <w:color w:val="24292E"/>
-          <w:sz w:val="24"/>
-          <w:szCs w:val="24"/>
-        </w:rPr>
-        <w:lastRenderedPageBreak/>
-        <w:t>available , travelers can plan in advance and hopefully this helps them for better planning and booking transport to and accommodations in Seattle</w:t>
+        <w:t>Looking at the visualization, it can be said that March and December are the month where most of the listings are made available. Looks like October and November are the months with next most available listings. As the last quarter of the year seems to have most listings available , travelers can plan in advance and hopefully this helps them for better planning and booking transport to and accommodations in Seattle</w:t>
       </w:r>
     </w:p>
     <w:p>
@@ -1836,7 +2050,25 @@
           <w:sz w:val="24"/>
           <w:szCs w:val="24"/>
         </w:rPr>
-        <w:t xml:space="preserve">Which are the neighborhoods with highest </w:t>
+        <w:t xml:space="preserve">Which are the neighborhoods </w:t>
+      </w:r>
+      <w:r>
+        <w:rPr>
+          <w:rFonts w:ascii="Segoe UI" w:eastAsia="Times New Roman" w:hAnsi="Segoe UI" w:cs="Segoe UI"/>
+          <w:color w:val="24292E"/>
+          <w:sz w:val="24"/>
+          <w:szCs w:val="24"/>
+        </w:rPr>
+        <w:t xml:space="preserve">cleansed </w:t>
+      </w:r>
+      <w:r>
+        <w:rPr>
+          <w:rFonts w:ascii="Segoe UI" w:eastAsia="Times New Roman" w:hAnsi="Segoe UI" w:cs="Segoe UI"/>
+          <w:color w:val="24292E"/>
+          <w:sz w:val="24"/>
+          <w:szCs w:val="24"/>
+        </w:rPr>
+        <w:t xml:space="preserve">with highest </w:t>
       </w:r>
       <w:r>
         <w:rPr>
@@ -2151,6 +2383,7 @@
           <w:sz w:val="30"/>
           <w:szCs w:val="30"/>
         </w:rPr>
+        <w:lastRenderedPageBreak/>
         <w:t>6. Acknowledgements</w:t>
       </w:r>
       <w:bookmarkEnd w:id="14"/>
@@ -2801,6 +3034,119 @@
     </w:lvl>
   </w:abstractNum>
   <w:abstractNum w:abstractNumId="4" w15:restartNumberingAfterBreak="0">
+    <w:nsid w:val="50F7578E"/>
+    <w:multiLevelType w:val="multilevel"/>
+    <w:tmpl w:val="34340CBC"/>
+    <w:lvl w:ilvl="0">
+      <w:start w:val="1"/>
+      <w:numFmt w:val="decimal"/>
+      <w:lvlText w:val="%1."/>
+      <w:lvlJc w:val="left"/>
+      <w:pPr>
+        <w:tabs>
+          <w:tab w:val="num" w:pos="720"/>
+        </w:tabs>
+        <w:ind w:left="720" w:hanging="360"/>
+      </w:pPr>
+    </w:lvl>
+    <w:lvl w:ilvl="1" w:tentative="1">
+      <w:start w:val="1"/>
+      <w:numFmt w:val="decimal"/>
+      <w:lvlText w:val="%2."/>
+      <w:lvlJc w:val="left"/>
+      <w:pPr>
+        <w:tabs>
+          <w:tab w:val="num" w:pos="1440"/>
+        </w:tabs>
+        <w:ind w:left="1440" w:hanging="360"/>
+      </w:pPr>
+    </w:lvl>
+    <w:lvl w:ilvl="2" w:tentative="1">
+      <w:start w:val="1"/>
+      <w:numFmt w:val="decimal"/>
+      <w:lvlText w:val="%3."/>
+      <w:lvlJc w:val="left"/>
+      <w:pPr>
+        <w:tabs>
+          <w:tab w:val="num" w:pos="2160"/>
+        </w:tabs>
+        <w:ind w:left="2160" w:hanging="360"/>
+      </w:pPr>
+    </w:lvl>
+    <w:lvl w:ilvl="3" w:tentative="1">
+      <w:start w:val="1"/>
+      <w:numFmt w:val="decimal"/>
+      <w:lvlText w:val="%4."/>
+      <w:lvlJc w:val="left"/>
+      <w:pPr>
+        <w:tabs>
+          <w:tab w:val="num" w:pos="2880"/>
+        </w:tabs>
+        <w:ind w:left="2880" w:hanging="360"/>
+      </w:pPr>
+    </w:lvl>
+    <w:lvl w:ilvl="4" w:tentative="1">
+      <w:start w:val="1"/>
+      <w:numFmt w:val="decimal"/>
+      <w:lvlText w:val="%5."/>
+      <w:lvlJc w:val="left"/>
+      <w:pPr>
+        <w:tabs>
+          <w:tab w:val="num" w:pos="3600"/>
+        </w:tabs>
+        <w:ind w:left="3600" w:hanging="360"/>
+      </w:pPr>
+    </w:lvl>
+    <w:lvl w:ilvl="5" w:tentative="1">
+      <w:start w:val="1"/>
+      <w:numFmt w:val="decimal"/>
+      <w:lvlText w:val="%6."/>
+      <w:lvlJc w:val="left"/>
+      <w:pPr>
+        <w:tabs>
+          <w:tab w:val="num" w:pos="4320"/>
+        </w:tabs>
+        <w:ind w:left="4320" w:hanging="360"/>
+      </w:pPr>
+    </w:lvl>
+    <w:lvl w:ilvl="6" w:tentative="1">
+      <w:start w:val="1"/>
+      <w:numFmt w:val="decimal"/>
+      <w:lvlText w:val="%7."/>
+      <w:lvlJc w:val="left"/>
+      <w:pPr>
+        <w:tabs>
+          <w:tab w:val="num" w:pos="5040"/>
+        </w:tabs>
+        <w:ind w:left="5040" w:hanging="360"/>
+      </w:pPr>
+    </w:lvl>
+    <w:lvl w:ilvl="7" w:tentative="1">
+      <w:start w:val="1"/>
+      <w:numFmt w:val="decimal"/>
+      <w:lvlText w:val="%8."/>
+      <w:lvlJc w:val="left"/>
+      <w:pPr>
+        <w:tabs>
+          <w:tab w:val="num" w:pos="5760"/>
+        </w:tabs>
+        <w:ind w:left="5760" w:hanging="360"/>
+      </w:pPr>
+    </w:lvl>
+    <w:lvl w:ilvl="8" w:tentative="1">
+      <w:start w:val="1"/>
+      <w:numFmt w:val="decimal"/>
+      <w:lvlText w:val="%9."/>
+      <w:lvlJc w:val="left"/>
+      <w:pPr>
+        <w:tabs>
+          <w:tab w:val="num" w:pos="6480"/>
+        </w:tabs>
+        <w:ind w:left="6480" w:hanging="360"/>
+      </w:pPr>
+    </w:lvl>
+  </w:abstractNum>
+  <w:abstractNum w:abstractNumId="5" w15:restartNumberingAfterBreak="0">
     <w:nsid w:val="553F289F"/>
     <w:multiLevelType w:val="multilevel"/>
     <w:tmpl w:val="11CC2DB6"/>
@@ -2949,7 +3295,7 @@
       </w:rPr>
     </w:lvl>
   </w:abstractNum>
-  <w:abstractNum w:abstractNumId="5" w15:restartNumberingAfterBreak="0">
+  <w:abstractNum w:abstractNumId="6" w15:restartNumberingAfterBreak="0">
     <w:nsid w:val="5E1A4A65"/>
     <w:multiLevelType w:val="multilevel"/>
     <w:tmpl w:val="9358031C"/>
@@ -3062,7 +3408,7 @@
       </w:pPr>
     </w:lvl>
   </w:abstractNum>
-  <w:abstractNum w:abstractNumId="6" w15:restartNumberingAfterBreak="0">
+  <w:abstractNum w:abstractNumId="7" w15:restartNumberingAfterBreak="0">
     <w:nsid w:val="632E198E"/>
     <w:multiLevelType w:val="hybridMultilevel"/>
     <w:tmpl w:val="93F6D136"/>
@@ -3151,7 +3497,7 @@
       </w:pPr>
     </w:lvl>
   </w:abstractNum>
-  <w:abstractNum w:abstractNumId="7" w15:restartNumberingAfterBreak="0">
+  <w:abstractNum w:abstractNumId="8" w15:restartNumberingAfterBreak="0">
     <w:nsid w:val="751D3621"/>
     <w:multiLevelType w:val="multilevel"/>
     <w:tmpl w:val="BDBE9F8C"/>
@@ -3264,7 +3610,7 @@
       </w:pPr>
     </w:lvl>
   </w:abstractNum>
-  <w:abstractNum w:abstractNumId="8" w15:restartNumberingAfterBreak="0">
+  <w:abstractNum w:abstractNumId="9" w15:restartNumberingAfterBreak="0">
     <w:nsid w:val="785C2684"/>
     <w:multiLevelType w:val="multilevel"/>
     <w:tmpl w:val="7C4C0FE4"/>
@@ -3414,7 +3760,7 @@
     </w:lvl>
   </w:abstractNum>
   <w:num w:numId="1">
-    <w:abstractNumId w:val="7"/>
+    <w:abstractNumId w:val="8"/>
   </w:num>
   <w:num w:numId="2">
     <w:abstractNumId w:val="1"/>
@@ -3429,16 +3775,19 @@
     <w:abstractNumId w:val="2"/>
   </w:num>
   <w:num w:numId="6">
+    <w:abstractNumId w:val="6"/>
+  </w:num>
+  <w:num w:numId="7">
     <w:abstractNumId w:val="5"/>
   </w:num>
-  <w:num w:numId="7">
-    <w:abstractNumId w:val="4"/>
-  </w:num>
   <w:num w:numId="8">
-    <w:abstractNumId w:val="8"/>
+    <w:abstractNumId w:val="9"/>
   </w:num>
   <w:num w:numId="9">
-    <w:abstractNumId w:val="6"/>
+    <w:abstractNumId w:val="7"/>
+  </w:num>
+  <w:num w:numId="10">
+    <w:abstractNumId w:val="4"/>
   </w:num>
 </w:numbering>
 </file>
@@ -4089,573 +4438,6 @@
 </w:styles>
 </file>
 
-<file path=word/glossary/document.xml><?xml version="1.0" encoding="utf-8"?>
-<w:glossaryDocument xmlns:wpc="http://schemas.microsoft.com/office/word/2010/wordprocessingCanvas" xmlns:cx="http://schemas.microsoft.com/office/drawing/2014/chartex" xmlns:cx1="http://schemas.microsoft.com/office/drawing/2015/9/8/chartex" xmlns:mc="http://schemas.openxmlformats.org/markup-compatibility/2006" xmlns:o="urn:schemas-microsoft-com:office:office" xmlns:r="http://schemas.openxmlformats.org/officeDocument/2006/relationships" xmlns:m="http://schemas.openxmlformats.org/officeDocument/2006/math" xmlns:v="urn:schemas-microsoft-com:vml" xmlns:wp14="http://schemas.microsoft.com/office/word/2010/wordprocessingDrawing" xmlns:wp="http://schemas.openxmlformats.org/drawingml/2006/wordprocessingDrawing" xmlns:w10="urn:schemas-microsoft-com:office:word" xmlns:w="http://schemas.openxmlformats.org/wordprocessingml/2006/main" xmlns:w14="http://schemas.microsoft.com/office/word/2010/wordml" xmlns:w15="http://schemas.microsoft.com/office/word/2012/wordml" xmlns:w16se="http://schemas.microsoft.com/office/word/2015/wordml/symex" xmlns:wpg="http://schemas.microsoft.com/office/word/2010/wordprocessingGroup" xmlns:wpi="http://schemas.microsoft.com/office/word/2010/wordprocessingInk" xmlns:wne="http://schemas.microsoft.com/office/word/2006/wordml" xmlns:wps="http://schemas.microsoft.com/office/word/2010/wordprocessingShape" mc:Ignorable="w14 w15 w16se wp14"/>
-</file>
-
-<file path=word/glossary/fontTable.xml><?xml version="1.0" encoding="utf-8"?>
-<w:fonts xmlns:mc="http://schemas.openxmlformats.org/markup-compatibility/2006" xmlns:r="http://schemas.openxmlformats.org/officeDocument/2006/relationships" xmlns:w="http://schemas.openxmlformats.org/wordprocessingml/2006/main" xmlns:w14="http://schemas.microsoft.com/office/word/2010/wordml" xmlns:w15="http://schemas.microsoft.com/office/word/2012/wordml" xmlns:w16se="http://schemas.microsoft.com/office/word/2015/wordml/symex" mc:Ignorable="w14 w15 w16se">
-  <w:font w:name="Symbol">
-    <w:panose1 w:val="05050102010706020507"/>
-    <w:charset w:val="02"/>
-    <w:family w:val="roman"/>
-    <w:pitch w:val="variable"/>
-    <w:sig w:usb0="00000000" w:usb1="10000000" w:usb2="00000000" w:usb3="00000000" w:csb0="80000000" w:csb1="00000000"/>
-  </w:font>
-  <w:font w:name="Times New Roman">
-    <w:panose1 w:val="02020603050405020304"/>
-    <w:charset w:val="00"/>
-    <w:family w:val="roman"/>
-    <w:pitch w:val="variable"/>
-    <w:sig w:usb0="E0002AFF" w:usb1="C0007843" w:usb2="00000009" w:usb3="00000000" w:csb0="000001FF" w:csb1="00000000"/>
-  </w:font>
-  <w:font w:name="Courier New">
-    <w:panose1 w:val="02070309020205020404"/>
-    <w:charset w:val="00"/>
-    <w:family w:val="modern"/>
-    <w:pitch w:val="fixed"/>
-    <w:sig w:usb0="E0002EFF" w:usb1="C0007843" w:usb2="00000009" w:usb3="00000000" w:csb0="000001FF" w:csb1="00000000"/>
-  </w:font>
-  <w:font w:name="Wingdings">
-    <w:panose1 w:val="05000000000000000000"/>
-    <w:charset w:val="02"/>
-    <w:family w:val="auto"/>
-    <w:pitch w:val="variable"/>
-    <w:sig w:usb0="00000000" w:usb1="10000000" w:usb2="00000000" w:usb3="00000000" w:csb0="80000000" w:csb1="00000000"/>
-  </w:font>
-  <w:font w:name="Calibri">
-    <w:panose1 w:val="020F0502020204030204"/>
-    <w:charset w:val="00"/>
-    <w:family w:val="swiss"/>
-    <w:pitch w:val="variable"/>
-    <w:sig w:usb0="E00002FF" w:usb1="4000ACFF" w:usb2="00000001" w:usb3="00000000" w:csb0="0000019F" w:csb1="00000000"/>
-  </w:font>
-  <w:font w:name="Calibri Light">
-    <w:panose1 w:val="020F0302020204030204"/>
-    <w:charset w:val="00"/>
-    <w:family w:val="swiss"/>
-    <w:pitch w:val="variable"/>
-    <w:sig w:usb0="A00002EF" w:usb1="4000207B" w:usb2="00000000" w:usb3="00000000" w:csb0="0000009F" w:csb1="00000000"/>
-  </w:font>
-  <w:font w:name="Segoe UI">
-    <w:panose1 w:val="020B0502040204020203"/>
-    <w:charset w:val="00"/>
-    <w:family w:val="swiss"/>
-    <w:pitch w:val="variable"/>
-    <w:sig w:usb0="E4002EFF" w:usb1="C000E47F" w:usb2="00000009" w:usb3="00000000" w:csb0="000001FF" w:csb1="00000000"/>
-  </w:font>
-  <w:font w:name="inherit">
-    <w:altName w:val="Times New Roman"/>
-    <w:panose1 w:val="00000000000000000000"/>
-    <w:charset w:val="00"/>
-    <w:family w:val="roman"/>
-    <w:notTrueType/>
-    <w:pitch w:val="default"/>
-  </w:font>
-  <w:font w:name="Helvetica">
-    <w:panose1 w:val="020B0604020202020204"/>
-    <w:charset w:val="00"/>
-    <w:family w:val="swiss"/>
-    <w:pitch w:val="variable"/>
-    <w:sig w:usb0="E0002EFF" w:usb1="C000785B" w:usb2="00000009" w:usb3="00000000" w:csb0="000001FF" w:csb1="00000000"/>
-  </w:font>
-</w:fonts>
-</file>
-
-<file path=word/glossary/settings.xml><?xml version="1.0" encoding="utf-8"?>
-<w:settings xmlns:mc="http://schemas.openxmlformats.org/markup-compatibility/2006" xmlns:o="urn:schemas-microsoft-com:office:office" xmlns:r="http://schemas.openxmlformats.org/officeDocument/2006/relationships" xmlns:m="http://schemas.openxmlformats.org/officeDocument/2006/math" xmlns:v="urn:schemas-microsoft-com:vml" xmlns:w10="urn:schemas-microsoft-com:office:word" xmlns:w="http://schemas.openxmlformats.org/wordprocessingml/2006/main" xmlns:w14="http://schemas.microsoft.com/office/word/2010/wordml" xmlns:w15="http://schemas.microsoft.com/office/word/2012/wordml" xmlns:w16se="http://schemas.microsoft.com/office/word/2015/wordml/symex" xmlns:sl="http://schemas.openxmlformats.org/schemaLibrary/2006/main" mc:Ignorable="w14 w15 w16se">
-  <w:view w:val="normal"/>
-  <w:defaultTabStop w:val="720"/>
-  <w:characterSpacingControl w:val="doNotCompress"/>
-  <w:compat>
-    <w:useFELayout/>
-    <w:compatSetting w:name="compatibilityMode" w:uri="http://schemas.microsoft.com/office/word" w:val="15"/>
-    <w:compatSetting w:name="overrideTableStyleFontSizeAndJustification" w:uri="http://schemas.microsoft.com/office/word" w:val="1"/>
-    <w:compatSetting w:name="enableOpenTypeFeatures" w:uri="http://schemas.microsoft.com/office/word" w:val="1"/>
-    <w:compatSetting w:name="doNotFlipMirrorIndents" w:uri="http://schemas.microsoft.com/office/word" w:val="1"/>
-    <w:compatSetting w:name="differentiateMultirowTableHeaders" w:uri="http://schemas.microsoft.com/office/word" w:val="1"/>
-  </w:compat>
-  <w:rsids>
-    <w:rsidRoot w:val="00DA4EF0"/>
-    <w:rsid w:val="00D14A16"/>
-    <w:rsid w:val="00DA4EF0"/>
-  </w:rsids>
-  <m:mathPr>
-    <m:mathFont m:val="Cambria Math"/>
-    <m:brkBin m:val="before"/>
-    <m:brkBinSub m:val="--"/>
-    <m:smallFrac m:val="0"/>
-    <m:dispDef/>
-    <m:lMargin m:val="0"/>
-    <m:rMargin m:val="0"/>
-    <m:defJc m:val="centerGroup"/>
-    <m:wrapIndent m:val="1440"/>
-    <m:intLim m:val="subSup"/>
-    <m:naryLim m:val="undOvr"/>
-  </m:mathPr>
-  <w:themeFontLang w:val="en-US"/>
-  <w:clrSchemeMapping w:bg1="light1" w:t1="dark1" w:bg2="light2" w:t2="dark2" w:accent1="accent1" w:accent2="accent2" w:accent3="accent3" w:accent4="accent4" w:accent5="accent5" w:accent6="accent6" w:hyperlink="hyperlink" w:followedHyperlink="followedHyperlink"/>
-  <w:decimalSymbol w:val="."/>
-  <w:listSeparator w:val=","/>
-  <w15:chartTrackingRefBased/>
-</w:settings>
-</file>
-
-<file path=word/glossary/styles.xml><?xml version="1.0" encoding="utf-8"?>
-<w:styles xmlns:mc="http://schemas.openxmlformats.org/markup-compatibility/2006" xmlns:r="http://schemas.openxmlformats.org/officeDocument/2006/relationships" xmlns:w="http://schemas.openxmlformats.org/wordprocessingml/2006/main" xmlns:w14="http://schemas.microsoft.com/office/word/2010/wordml" xmlns:w15="http://schemas.microsoft.com/office/word/2012/wordml" xmlns:w16se="http://schemas.microsoft.com/office/word/2015/wordml/symex" mc:Ignorable="w14 w15 w16se">
-  <w:docDefaults>
-    <w:rPrDefault>
-      <w:rPr>
-        <w:rFonts w:asciiTheme="minorHAnsi" w:eastAsiaTheme="minorEastAsia" w:hAnsiTheme="minorHAnsi" w:cstheme="minorBidi"/>
-        <w:sz w:val="22"/>
-        <w:szCs w:val="22"/>
-        <w:lang w:val="en-US" w:eastAsia="en-US" w:bidi="ar-SA"/>
-      </w:rPr>
-    </w:rPrDefault>
-    <w:pPrDefault>
-      <w:pPr>
-        <w:spacing w:after="160" w:line="259" w:lineRule="auto"/>
-      </w:pPr>
-    </w:pPrDefault>
-  </w:docDefaults>
-  <w:latentStyles w:defLockedState="0" w:defUIPriority="99" w:defSemiHidden="0" w:defUnhideWhenUsed="0" w:defQFormat="0" w:count="371">
-    <w:lsdException w:name="Normal" w:uiPriority="0" w:qFormat="1"/>
-    <w:lsdException w:name="heading 1" w:uiPriority="9" w:qFormat="1"/>
-    <w:lsdException w:name="heading 2" w:semiHidden="1" w:uiPriority="9" w:unhideWhenUsed="1" w:qFormat="1"/>
-    <w:lsdException w:name="heading 3" w:semiHidden="1" w:uiPriority="9" w:unhideWhenUsed="1" w:qFormat="1"/>
-    <w:lsdException w:name="heading 4" w:semiHidden="1" w:uiPriority="9" w:unhideWhenUsed="1" w:qFormat="1"/>
-    <w:lsdException w:name="heading 5" w:semiHidden="1" w:uiPriority="9" w:unhideWhenUsed="1" w:qFormat="1"/>
-    <w:lsdException w:name="heading 6" w:semiHidden="1" w:uiPriority="9" w:unhideWhenUsed="1" w:qFormat="1"/>
-    <w:lsdException w:name="heading 7" w:semiHidden="1" w:uiPriority="9" w:unhideWhenUsed="1" w:qFormat="1"/>
-    <w:lsdException w:name="heading 8" w:semiHidden="1" w:uiPriority="9" w:unhideWhenUsed="1" w:qFormat="1"/>
-    <w:lsdException w:name="heading 9" w:semiHidden="1" w:uiPriority="9" w:unhideWhenUsed="1" w:qFormat="1"/>
-    <w:lsdException w:name="index 1" w:semiHidden="1" w:unhideWhenUsed="1"/>
-    <w:lsdException w:name="index 2" w:semiHidden="1" w:unhideWhenUsed="1"/>
-    <w:lsdException w:name="index 3" w:semiHidden="1" w:unhideWhenUsed="1"/>
-    <w:lsdException w:name="index 4" w:semiHidden="1" w:unhideWhenUsed="1"/>
-    <w:lsdException w:name="index 5" w:semiHidden="1" w:unhideWhenUsed="1"/>
-    <w:lsdException w:name="index 6" w:semiHidden="1" w:unhideWhenUsed="1"/>
-    <w:lsdException w:name="index 7" w:semiHidden="1" w:unhideWhenUsed="1"/>
-    <w:lsdException w:name="index 8" w:semiHidden="1" w:unhideWhenUsed="1"/>
-    <w:lsdException w:name="index 9" w:semiHidden="1" w:unhideWhenUsed="1"/>
-    <w:lsdException w:name="toc 1" w:semiHidden="1" w:uiPriority="39" w:unhideWhenUsed="1"/>
-    <w:lsdException w:name="toc 2" w:semiHidden="1" w:uiPriority="39" w:unhideWhenUsed="1"/>
-    <w:lsdException w:name="toc 3" w:semiHidden="1" w:uiPriority="39" w:unhideWhenUsed="1"/>
-    <w:lsdException w:name="toc 4" w:semiHidden="1" w:uiPriority="39" w:unhideWhenUsed="1"/>
-    <w:lsdException w:name="toc 5" w:semiHidden="1" w:uiPriority="39" w:unhideWhenUsed="1"/>
-    <w:lsdException w:name="toc 6" w:semiHidden="1" w:uiPriority="39" w:unhideWhenUsed="1"/>
-    <w:lsdException w:name="toc 7" w:semiHidden="1" w:uiPriority="39" w:unhideWhenUsed="1"/>
-    <w:lsdException w:name="toc 8" w:semiHidden="1" w:uiPriority="39" w:unhideWhenUsed="1"/>
-    <w:lsdException w:name="toc 9" w:semiHidden="1" w:uiPriority="39" w:unhideWhenUsed="1"/>
-    <w:lsdException w:name="Normal Indent" w:semiHidden="1" w:unhideWhenUsed="1"/>
-    <w:lsdException w:name="footnote text" w:semiHidden="1" w:unhideWhenUsed="1"/>
-    <w:lsdException w:name="annotation text" w:semiHidden="1" w:unhideWhenUsed="1"/>
-    <w:lsdException w:name="header" w:semiHidden="1" w:unhideWhenUsed="1"/>
-    <w:lsdException w:name="footer" w:semiHidden="1" w:unhideWhenUsed="1"/>
-    <w:lsdException w:name="index heading" w:semiHidden="1" w:unhideWhenUsed="1"/>
-    <w:lsdException w:name="caption" w:semiHidden="1" w:uiPriority="35" w:unhideWhenUsed="1" w:qFormat="1"/>
-    <w:lsdException w:name="table of figures" w:semiHidden="1" w:unhideWhenUsed="1"/>
-    <w:lsdException w:name="envelope address" w:semiHidden="1" w:unhideWhenUsed="1"/>
-    <w:lsdException w:name="envelope return" w:semiHidden="1" w:unhideWhenUsed="1"/>
-    <w:lsdException w:name="footnote reference" w:semiHidden="1" w:unhideWhenUsed="1"/>
-    <w:lsdException w:name="annotation reference" w:semiHidden="1" w:unhideWhenUsed="1"/>
-    <w:lsdException w:name="line number" w:semiHidden="1" w:unhideWhenUsed="1"/>
-    <w:lsdException w:name="page number" w:semiHidden="1" w:unhideWhenUsed="1"/>
-    <w:lsdException w:name="endnote reference" w:semiHidden="1" w:unhideWhenUsed="1"/>
-    <w:lsdException w:name="endnote text" w:semiHidden="1" w:unhideWhenUsed="1"/>
-    <w:lsdException w:name="table of authorities" w:semiHidden="1" w:unhideWhenUsed="1"/>
-    <w:lsdException w:name="macro" w:semiHidden="1" w:unhideWhenUsed="1"/>
-    <w:lsdException w:name="toa heading" w:semiHidden="1" w:unhideWhenUsed="1"/>
-    <w:lsdException w:name="List" w:semiHidden="1" w:unhideWhenUsed="1"/>
-    <w:lsdException w:name="List Bullet" w:semiHidden="1" w:unhideWhenUsed="1"/>
-    <w:lsdException w:name="List Number" w:semiHidden="1" w:unhideWhenUsed="1"/>
-    <w:lsdException w:name="List 2" w:semiHidden="1" w:unhideWhenUsed="1"/>
-    <w:lsdException w:name="List 3" w:semiHidden="1" w:unhideWhenUsed="1"/>
-    <w:lsdException w:name="List 4" w:semiHidden="1" w:unhideWhenUsed="1"/>
-    <w:lsdException w:name="List 5" w:semiHidden="1" w:unhideWhenUsed="1"/>
-    <w:lsdException w:name="List Bullet 2" w:semiHidden="1" w:unhideWhenUsed="1"/>
-    <w:lsdException w:name="List Bullet 3" w:semiHidden="1" w:unhideWhenUsed="1"/>
-    <w:lsdException w:name="List Bullet 4" w:semiHidden="1" w:unhideWhenUsed="1"/>
-    <w:lsdException w:name="List Bullet 5" w:semiHidden="1" w:unhideWhenUsed="1"/>
-    <w:lsdException w:name="List Number 2" w:semiHidden="1" w:unhideWhenUsed="1"/>
-    <w:lsdException w:name="List Number 3" w:semiHidden="1" w:unhideWhenUsed="1"/>
-    <w:lsdException w:name="List Number 4" w:semiHidden="1" w:unhideWhenUsed="1"/>
-    <w:lsdException w:name="List Number 5" w:semiHidden="1" w:unhideWhenUsed="1"/>
-    <w:lsdException w:name="Title" w:uiPriority="10" w:qFormat="1"/>
-    <w:lsdException w:name="Closing" w:semiHidden="1" w:unhideWhenUsed="1"/>
-    <w:lsdException w:name="Signature" w:semiHidden="1" w:unhideWhenUsed="1"/>
-    <w:lsdException w:name="Default Paragraph Font" w:semiHidden="1" w:uiPriority="1" w:unhideWhenUsed="1"/>
-    <w:lsdException w:name="Body Text" w:semiHidden="1" w:unhideWhenUsed="1"/>
-    <w:lsdException w:name="Body Text Indent" w:semiHidden="1" w:unhideWhenUsed="1"/>
-    <w:lsdException w:name="List Continue" w:semiHidden="1" w:unhideWhenUsed="1"/>
-    <w:lsdException w:name="List Continue 2" w:semiHidden="1" w:unhideWhenUsed="1"/>
-    <w:lsdException w:name="List Continue 3" w:semiHidden="1" w:unhideWhenUsed="1"/>
-    <w:lsdException w:name="List Continue 4" w:semiHidden="1" w:unhideWhenUsed="1"/>
-    <w:lsdException w:name="List Continue 5" w:semiHidden="1" w:unhideWhenUsed="1"/>
-    <w:lsdException w:name="Message Header" w:semiHidden="1" w:unhideWhenUsed="1"/>
-    <w:lsdException w:name="Subtitle" w:uiPriority="11" w:qFormat="1"/>
-    <w:lsdException w:name="Salutation" w:semiHidden="1" w:unhideWhenUsed="1"/>
-    <w:lsdException w:name="Date" w:semiHidden="1" w:unhideWhenUsed="1"/>
-    <w:lsdException w:name="Body Text First Indent" w:semiHidden="1" w:unhideWhenUsed="1"/>
-    <w:lsdException w:name="Body Text First Indent 2" w:semiHidden="1" w:unhideWhenUsed="1"/>
-    <w:lsdException w:name="Note Heading" w:semiHidden="1" w:unhideWhenUsed="1"/>
-    <w:lsdException w:name="Body Text 2" w:semiHidden="1" w:unhideWhenUsed="1"/>
-    <w:lsdException w:name="Body Text 3" w:semiHidden="1" w:unhideWhenUsed="1"/>
-    <w:lsdException w:name="Body Text Indent 2" w:semiHidden="1" w:unhideWhenUsed="1"/>
-    <w:lsdException w:name="Body Text Indent 3" w:semiHidden="1" w:unhideWhenUsed="1"/>
-    <w:lsdException w:name="Block Text" w:semiHidden="1" w:unhideWhenUsed="1"/>
-    <w:lsdException w:name="Hyperlink" w:semiHidden="1" w:unhideWhenUsed="1"/>
-    <w:lsdException w:name="FollowedHyperlink" w:semiHidden="1" w:unhideWhenUsed="1"/>
-    <w:lsdException w:name="Strong" w:uiPriority="22" w:qFormat="1"/>
-    <w:lsdException w:name="Emphasis" w:uiPriority="20" w:qFormat="1"/>
-    <w:lsdException w:name="Document Map" w:semiHidden="1" w:unhideWhenUsed="1"/>
-    <w:lsdException w:name="Plain Text" w:semiHidden="1" w:unhideWhenUsed="1"/>
-    <w:lsdException w:name="E-mail Signature" w:semiHidden="1" w:unhideWhenUsed="1"/>
-    <w:lsdException w:name="HTML Top of Form" w:semiHidden="1" w:unhideWhenUsed="1"/>
-    <w:lsdException w:name="HTML Bottom of Form" w:semiHidden="1" w:unhideWhenUsed="1"/>
-    <w:lsdException w:name="Normal (Web)" w:semiHidden="1" w:unhideWhenUsed="1"/>
-    <w:lsdException w:name="HTML Acronym" w:semiHidden="1" w:unhideWhenUsed="1"/>
-    <w:lsdException w:name="HTML Address" w:semiHidden="1" w:unhideWhenUsed="1"/>
-    <w:lsdException w:name="HTML Cite" w:semiHidden="1" w:unhideWhenUsed="1"/>
-    <w:lsdException w:name="HTML Code" w:semiHidden="1" w:unhideWhenUsed="1"/>
-    <w:lsdException w:name="HTML Definition" w:semiHidden="1" w:unhideWhenUsed="1"/>
-    <w:lsdException w:name="HTML Keyboard" w:semiHidden="1" w:unhideWhenUsed="1"/>
-    <w:lsdException w:name="HTML Preformatted" w:semiHidden="1" w:unhideWhenUsed="1"/>
-    <w:lsdException w:name="HTML Sample" w:semiHidden="1" w:unhideWhenUsed="1"/>
-    <w:lsdException w:name="HTML Typewriter" w:semiHidden="1" w:unhideWhenUsed="1"/>
-    <w:lsdException w:name="HTML Variable" w:semiHidden="1" w:unhideWhenUsed="1"/>
-    <w:lsdException w:name="Normal Table" w:semiHidden="1" w:unhideWhenUsed="1"/>
-    <w:lsdException w:name="annotation subject" w:semiHidden="1" w:unhideWhenUsed="1"/>
-    <w:lsdException w:name="No List" w:semiHidden="1" w:unhideWhenUsed="1"/>
-    <w:lsdException w:name="Outline List 1" w:semiHidden="1" w:unhideWhenUsed="1"/>
-    <w:lsdException w:name="Outline List 2" w:semiHidden="1" w:unhideWhenUsed="1"/>
-    <w:lsdException w:name="Outline List 3" w:semiHidden="1" w:unhideWhenUsed="1"/>
-    <w:lsdException w:name="Table Simple 1" w:semiHidden="1" w:unhideWhenUsed="1"/>
-    <w:lsdException w:name="Table Simple 2" w:semiHidden="1" w:unhideWhenUsed="1"/>
-    <w:lsdException w:name="Table Simple 3" w:semiHidden="1" w:unhideWhenUsed="1"/>
-    <w:lsdException w:name="Table Classic 1" w:semiHidden="1" w:unhideWhenUsed="1"/>
-    <w:lsdException w:name="Table Classic 2" w:semiHidden="1" w:unhideWhenUsed="1"/>
-    <w:lsdException w:name="Table Classic 3" w:semiHidden="1" w:unhideWhenUsed="1"/>
-    <w:lsdException w:name="Table Classic 4" w:semiHidden="1" w:unhideWhenUsed="1"/>
-    <w:lsdException w:name="Table Colorful 1" w:semiHidden="1" w:unhideWhenUsed="1"/>
-    <w:lsdException w:name="Table Colorful 2" w:semiHidden="1" w:unhideWhenUsed="1"/>
-    <w:lsdException w:name="Table Colorful 3" w:semiHidden="1" w:unhideWhenUsed="1"/>
-    <w:lsdException w:name="Table Columns 1" w:semiHidden="1" w:unhideWhenUsed="1"/>
-    <w:lsdException w:name="Table Columns 2" w:semiHidden="1" w:unhideWhenUsed="1"/>
-    <w:lsdException w:name="Table Columns 3" w:semiHidden="1" w:unhideWhenUsed="1"/>
-    <w:lsdException w:name="Table Columns 4" w:semiHidden="1" w:unhideWhenUsed="1"/>
-    <w:lsdException w:name="Table Columns 5" w:semiHidden="1" w:unhideWhenUsed="1"/>
-    <w:lsdException w:name="Table Grid 1" w:semiHidden="1" w:unhideWhenUsed="1"/>
-    <w:lsdException w:name="Table Grid 2" w:semiHidden="1" w:unhideWhenUsed="1"/>
-    <w:lsdException w:name="Table Grid 3" w:semiHidden="1" w:unhideWhenUsed="1"/>
-    <w:lsdException w:name="Table Grid 4" w:semiHidden="1" w:unhideWhenUsed="1"/>
-    <w:lsdException w:name="Table Grid 5" w:semiHidden="1" w:unhideWhenUsed="1"/>
-    <w:lsdException w:name="Table Grid 6" w:semiHidden="1" w:unhideWhenUsed="1"/>
-    <w:lsdException w:name="Table Grid 7" w:semiHidden="1" w:unhideWhenUsed="1"/>
-    <w:lsdException w:name="Table Grid 8" w:semiHidden="1" w:unhideWhenUsed="1"/>
-    <w:lsdException w:name="Table List 1" w:semiHidden="1" w:unhideWhenUsed="1"/>
-    <w:lsdException w:name="Table List 2" w:semiHidden="1" w:unhideWhenUsed="1"/>
-    <w:lsdException w:name="Table List 3" w:semiHidden="1" w:unhideWhenUsed="1"/>
-    <w:lsdException w:name="Table List 4" w:semiHidden="1" w:unhideWhenUsed="1"/>
-    <w:lsdException w:name="Table List 5" w:semiHidden="1" w:unhideWhenUsed="1"/>
-    <w:lsdException w:name="Table List 6" w:semiHidden="1" w:unhideWhenUsed="1"/>
-    <w:lsdException w:name="Table List 7" w:semiHidden="1" w:unhideWhenUsed="1"/>
-    <w:lsdException w:name="Table List 8" w:semiHidden="1" w:unhideWhenUsed="1"/>
-    <w:lsdException w:name="Table 3D effects 1" w:semiHidden="1" w:unhideWhenUsed="1"/>
-    <w:lsdException w:name="Table 3D effects 2" w:semiHidden="1" w:unhideWhenUsed="1"/>
-    <w:lsdException w:name="Table 3D effects 3" w:semiHidden="1" w:unhideWhenUsed="1"/>
-    <w:lsdException w:name="Table Contemporary" w:semiHidden="1" w:unhideWhenUsed="1"/>
-    <w:lsdException w:name="Table Elegant" w:semiHidden="1" w:unhideWhenUsed="1"/>
-    <w:lsdException w:name="Table Professional" w:semiHidden="1" w:unhideWhenUsed="1"/>
-    <w:lsdException w:name="Table Subtle 1" w:semiHidden="1" w:unhideWhenUsed="1"/>
-    <w:lsdException w:name="Table Subtle 2" w:semiHidden="1" w:unhideWhenUsed="1"/>
-    <w:lsdException w:name="Table Web 1" w:semiHidden="1" w:unhideWhenUsed="1"/>
-    <w:lsdException w:name="Table Web 2" w:semiHidden="1" w:unhideWhenUsed="1"/>
-    <w:lsdException w:name="Table Web 3" w:semiHidden="1" w:unhideWhenUsed="1"/>
-    <w:lsdException w:name="Balloon Text" w:semiHidden="1" w:unhideWhenUsed="1"/>
-    <w:lsdException w:name="Table Grid" w:uiPriority="39"/>
-    <w:lsdException w:name="Table Theme" w:semiHidden="1" w:unhideWhenUsed="1"/>
-    <w:lsdException w:name="Placeholder Text" w:semiHidden="1"/>
-    <w:lsdException w:name="No Spacing" w:uiPriority="1" w:qFormat="1"/>
-    <w:lsdException w:name="Light Shading" w:uiPriority="60"/>
-    <w:lsdException w:name="Light List" w:uiPriority="61"/>
-    <w:lsdException w:name="Light Grid" w:uiPriority="62"/>
-    <w:lsdException w:name="Medium Shading 1" w:uiPriority="63"/>
-    <w:lsdException w:name="Medium Shading 2" w:uiPriority="64"/>
-    <w:lsdException w:name="Medium List 1" w:uiPriority="65"/>
-    <w:lsdException w:name="Medium List 2" w:uiPriority="66"/>
-    <w:lsdException w:name="Medium Grid 1" w:uiPriority="67"/>
-    <w:lsdException w:name="Medium Grid 2" w:uiPriority="68"/>
-    <w:lsdException w:name="Medium Grid 3" w:uiPriority="69"/>
-    <w:lsdException w:name="Dark List" w:uiPriority="70"/>
-    <w:lsdException w:name="Colorful Shading" w:uiPriority="71"/>
-    <w:lsdException w:name="Colorful List" w:uiPriority="72"/>
-    <w:lsdException w:name="Colorful Grid" w:uiPriority="73"/>
-    <w:lsdException w:name="Light Shading Accent 1" w:uiPriority="60"/>
-    <w:lsdException w:name="Light List Accent 1" w:uiPriority="61"/>
-    <w:lsdException w:name="Light Grid Accent 1" w:uiPriority="62"/>
-    <w:lsdException w:name="Medium Shading 1 Accent 1" w:uiPriority="63"/>
-    <w:lsdException w:name="Medium Shading 2 Accent 1" w:uiPriority="64"/>
-    <w:lsdException w:name="Medium List 1 Accent 1" w:uiPriority="65"/>
-    <w:lsdException w:name="Revision" w:semiHidden="1"/>
-    <w:lsdException w:name="List Paragraph" w:uiPriority="34" w:qFormat="1"/>
-    <w:lsdException w:name="Quote" w:uiPriority="29" w:qFormat="1"/>
-    <w:lsdException w:name="Intense Quote" w:uiPriority="30" w:qFormat="1"/>
-    <w:lsdException w:name="Medium List 2 Accent 1" w:uiPriority="66"/>
-    <w:lsdException w:name="Medium Grid 1 Accent 1" w:uiPriority="67"/>
-    <w:lsdException w:name="Medium Grid 2 Accent 1" w:uiPriority="68"/>
-    <w:lsdException w:name="Medium Grid 3 Accent 1" w:uiPriority="69"/>
-    <w:lsdException w:name="Dark List Accent 1" w:uiPriority="70"/>
-    <w:lsdException w:name="Colorful Shading Accent 1" w:uiPriority="71"/>
-    <w:lsdException w:name="Colorful List Accent 1" w:uiPriority="72"/>
-    <w:lsdException w:name="Colorful Grid Accent 1" w:uiPriority="73"/>
-    <w:lsdException w:name="Light Shading Accent 2" w:uiPriority="60"/>
-    <w:lsdException w:name="Light List Accent 2" w:uiPriority="61"/>
-    <w:lsdException w:name="Light Grid Accent 2" w:uiPriority="62"/>
-    <w:lsdException w:name="Medium Shading 1 Accent 2" w:uiPriority="63"/>
-    <w:lsdException w:name="Medium Shading 2 Accent 2" w:uiPriority="64"/>
-    <w:lsdException w:name="Medium List 1 Accent 2" w:uiPriority="65"/>
-    <w:lsdException w:name="Medium List 2 Accent 2" w:uiPriority="66"/>
-    <w:lsdException w:name="Medium Grid 1 Accent 2" w:uiPriority="67"/>
-    <w:lsdException w:name="Medium Grid 2 Accent 2" w:uiPriority="68"/>
-    <w:lsdException w:name="Medium Grid 3 Accent 2" w:uiPriority="69"/>
-    <w:lsdException w:name="Dark List Accent 2" w:uiPriority="70"/>
-    <w:lsdException w:name="Colorful Shading Accent 2" w:uiPriority="71"/>
-    <w:lsdException w:name="Colorful List Accent 2" w:uiPriority="72"/>
-    <w:lsdException w:name="Colorful Grid Accent 2" w:uiPriority="73"/>
-    <w:lsdException w:name="Light Shading Accent 3" w:uiPriority="60"/>
-    <w:lsdException w:name="Light List Accent 3" w:uiPriority="61"/>
-    <w:lsdException w:name="Light Grid Accent 3" w:uiPriority="62"/>
-    <w:lsdException w:name="Medium Shading 1 Accent 3" w:uiPriority="63"/>
-    <w:lsdException w:name="Medium Shading 2 Accent 3" w:uiPriority="64"/>
-    <w:lsdException w:name="Medium List 1 Accent 3" w:uiPriority="65"/>
-    <w:lsdException w:name="Medium List 2 Accent 3" w:uiPriority="66"/>
-    <w:lsdException w:name="Medium Grid 1 Accent 3" w:uiPriority="67"/>
-    <w:lsdException w:name="Medium Grid 2 Accent 3" w:uiPriority="68"/>
-    <w:lsdException w:name="Medium Grid 3 Accent 3" w:uiPriority="69"/>
-    <w:lsdException w:name="Dark List Accent 3" w:uiPriority="70"/>
-    <w:lsdException w:name="Colorful Shading Accent 3" w:uiPriority="71"/>
-    <w:lsdException w:name="Colorful List Accent 3" w:uiPriority="72"/>
-    <w:lsdException w:name="Colorful Grid Accent 3" w:uiPriority="73"/>
-    <w:lsdException w:name="Light Shading Accent 4" w:uiPriority="60"/>
-    <w:lsdException w:name="Light List Accent 4" w:uiPriority="61"/>
-    <w:lsdException w:name="Light Grid Accent 4" w:uiPriority="62"/>
-    <w:lsdException w:name="Medium Shading 1 Accent 4" w:uiPriority="63"/>
-    <w:lsdException w:name="Medium Shading 2 Accent 4" w:uiPriority="64"/>
-    <w:lsdException w:name="Medium List 1 Accent 4" w:uiPriority="65"/>
-    <w:lsdException w:name="Medium List 2 Accent 4" w:uiPriority="66"/>
-    <w:lsdException w:name="Medium Grid 1 Accent 4" w:uiPriority="67"/>
-    <w:lsdException w:name="Medium Grid 2 Accent 4" w:uiPriority="68"/>
-    <w:lsdException w:name="Medium Grid 3 Accent 4" w:uiPriority="69"/>
-    <w:lsdException w:name="Dark List Accent 4" w:uiPriority="70"/>
-    <w:lsdException w:name="Colorful Shading Accent 4" w:uiPriority="71"/>
-    <w:lsdException w:name="Colorful List Accent 4" w:uiPriority="72"/>
-    <w:lsdException w:name="Colorful Grid Accent 4" w:uiPriority="73"/>
-    <w:lsdException w:name="Light Shading Accent 5" w:uiPriority="60"/>
-    <w:lsdException w:name="Light List Accent 5" w:uiPriority="61"/>
-    <w:lsdException w:name="Light Grid Accent 5" w:uiPriority="62"/>
-    <w:lsdException w:name="Medium Shading 1 Accent 5" w:uiPriority="63"/>
-    <w:lsdException w:name="Medium Shading 2 Accent 5" w:uiPriority="64"/>
-    <w:lsdException w:name="Medium List 1 Accent 5" w:uiPriority="65"/>
-    <w:lsdException w:name="Medium List 2 Accent 5" w:uiPriority="66"/>
-    <w:lsdException w:name="Medium Grid 1 Accent 5" w:uiPriority="67"/>
-    <w:lsdException w:name="Medium Grid 2 Accent 5" w:uiPriority="68"/>
-    <w:lsdException w:name="Medium Grid 3 Accent 5" w:uiPriority="69"/>
-    <w:lsdException w:name="Dark List Accent 5" w:uiPriority="70"/>
-    <w:lsdException w:name="Colorful Shading Accent 5" w:uiPriority="71"/>
-    <w:lsdException w:name="Colorful List Accent 5" w:uiPriority="72"/>
-    <w:lsdException w:name="Colorful Grid Accent 5" w:uiPriority="73"/>
-    <w:lsdException w:name="Light Shading Accent 6" w:uiPriority="60"/>
-    <w:lsdException w:name="Light List Accent 6" w:uiPriority="61"/>
-    <w:lsdException w:name="Light Grid Accent 6" w:uiPriority="62"/>
-    <w:lsdException w:name="Medium Shading 1 Accent 6" w:uiPriority="63"/>
-    <w:lsdException w:name="Medium Shading 2 Accent 6" w:uiPriority="64"/>
-    <w:lsdException w:name="Medium List 1 Accent 6" w:uiPriority="65"/>
-    <w:lsdException w:name="Medium List 2 Accent 6" w:uiPriority="66"/>
-    <w:lsdException w:name="Medium Grid 1 Accent 6" w:uiPriority="67"/>
-    <w:lsdException w:name="Medium Grid 2 Accent 6" w:uiPriority="68"/>
-    <w:lsdException w:name="Medium Grid 3 Accent 6" w:uiPriority="69"/>
-    <w:lsdException w:name="Dark List Accent 6" w:uiPriority="70"/>
-    <w:lsdException w:name="Colorful Shading Accent 6" w:uiPriority="71"/>
-    <w:lsdException w:name="Colorful List Accent 6" w:uiPriority="72"/>
-    <w:lsdException w:name="Colorful Grid Accent 6" w:uiPriority="73"/>
-    <w:lsdException w:name="Subtle Emphasis" w:uiPriority="19" w:qFormat="1"/>
-    <w:lsdException w:name="Intense Emphasis" w:uiPriority="21" w:qFormat="1"/>
-    <w:lsdException w:name="Subtle Reference" w:uiPriority="31" w:qFormat="1"/>
-    <w:lsdException w:name="Intense Reference" w:uiPriority="32" w:qFormat="1"/>
-    <w:lsdException w:name="Book Title" w:uiPriority="33" w:qFormat="1"/>
-    <w:lsdException w:name="Bibliography" w:semiHidden="1" w:uiPriority="37" w:unhideWhenUsed="1"/>
-    <w:lsdException w:name="TOC Heading" w:semiHidden="1" w:uiPriority="39" w:unhideWhenUsed="1" w:qFormat="1"/>
-    <w:lsdException w:name="Plain Table 1" w:uiPriority="41"/>
-    <w:lsdException w:name="Plain Table 2" w:uiPriority="42"/>
-    <w:lsdException w:name="Plain Table 3" w:uiPriority="43"/>
-    <w:lsdException w:name="Plain Table 4" w:uiPriority="44"/>
-    <w:lsdException w:name="Plain Table 5" w:uiPriority="45"/>
-    <w:lsdException w:name="Grid Table Light" w:uiPriority="40"/>
-    <w:lsdException w:name="Grid Table 1 Light" w:uiPriority="46"/>
-    <w:lsdException w:name="Grid Table 2" w:uiPriority="47"/>
-    <w:lsdException w:name="Grid Table 3" w:uiPriority="48"/>
-    <w:lsdException w:name="Grid Table 4" w:uiPriority="49"/>
-    <w:lsdException w:name="Grid Table 5 Dark" w:uiPriority="50"/>
-    <w:lsdException w:name="Grid Table 6 Colorful" w:uiPriority="51"/>
-    <w:lsdException w:name="Grid Table 7 Colorful" w:uiPriority="52"/>
-    <w:lsdException w:name="Grid Table 1 Light Accent 1" w:uiPriority="46"/>
-    <w:lsdException w:name="Grid Table 2 Accent 1" w:uiPriority="47"/>
-    <w:lsdException w:name="Grid Table 3 Accent 1" w:uiPriority="48"/>
-    <w:lsdException w:name="Grid Table 4 Accent 1" w:uiPriority="49"/>
-    <w:lsdException w:name="Grid Table 5 Dark Accent 1" w:uiPriority="50"/>
-    <w:lsdException w:name="Grid Table 6 Colorful Accent 1" w:uiPriority="51"/>
-    <w:lsdException w:name="Grid Table 7 Colorful Accent 1" w:uiPriority="52"/>
-    <w:lsdException w:name="Grid Table 1 Light Accent 2" w:uiPriority="46"/>
-    <w:lsdException w:name="Grid Table 2 Accent 2" w:uiPriority="47"/>
-    <w:lsdException w:name="Grid Table 3 Accent 2" w:uiPriority="48"/>
-    <w:lsdException w:name="Grid Table 4 Accent 2" w:uiPriority="49"/>
-    <w:lsdException w:name="Grid Table 5 Dark Accent 2" w:uiPriority="50"/>
-    <w:lsdException w:name="Grid Table 6 Colorful Accent 2" w:uiPriority="51"/>
-    <w:lsdException w:name="Grid Table 7 Colorful Accent 2" w:uiPriority="52"/>
-    <w:lsdException w:name="Grid Table 1 Light Accent 3" w:uiPriority="46"/>
-    <w:lsdException w:name="Grid Table 2 Accent 3" w:uiPriority="47"/>
-    <w:lsdException w:name="Grid Table 3 Accent 3" w:uiPriority="48"/>
-    <w:lsdException w:name="Grid Table 4 Accent 3" w:uiPriority="49"/>
-    <w:lsdException w:name="Grid Table 5 Dark Accent 3" w:uiPriority="50"/>
-    <w:lsdException w:name="Grid Table 6 Colorful Accent 3" w:uiPriority="51"/>
-    <w:lsdException w:name="Grid Table 7 Colorful Accent 3" w:uiPriority="52"/>
-    <w:lsdException w:name="Grid Table 1 Light Accent 4" w:uiPriority="46"/>
-    <w:lsdException w:name="Grid Table 2 Accent 4" w:uiPriority="47"/>
-    <w:lsdException w:name="Grid Table 3 Accent 4" w:uiPriority="48"/>
-    <w:lsdException w:name="Grid Table 4 Accent 4" w:uiPriority="49"/>
-    <w:lsdException w:name="Grid Table 5 Dark Accent 4" w:uiPriority="50"/>
-    <w:lsdException w:name="Grid Table 6 Colorful Accent 4" w:uiPriority="51"/>
-    <w:lsdException w:name="Grid Table 7 Colorful Accent 4" w:uiPriority="52"/>
-    <w:lsdException w:name="Grid Table 1 Light Accent 5" w:uiPriority="46"/>
-    <w:lsdException w:name="Grid Table 2 Accent 5" w:uiPriority="47"/>
-    <w:lsdException w:name="Grid Table 3 Accent 5" w:uiPriority="48"/>
-    <w:lsdException w:name="Grid Table 4 Accent 5" w:uiPriority="49"/>
-    <w:lsdException w:name="Grid Table 5 Dark Accent 5" w:uiPriority="50"/>
-    <w:lsdException w:name="Grid Table 6 Colorful Accent 5" w:uiPriority="51"/>
-    <w:lsdException w:name="Grid Table 7 Colorful Accent 5" w:uiPriority="52"/>
-    <w:lsdException w:name="Grid Table 1 Light Accent 6" w:uiPriority="46"/>
-    <w:lsdException w:name="Grid Table 2 Accent 6" w:uiPriority="47"/>
-    <w:lsdException w:name="Grid Table 3 Accent 6" w:uiPriority="48"/>
-    <w:lsdException w:name="Grid Table 4 Accent 6" w:uiPriority="49"/>
-    <w:lsdException w:name="Grid Table 5 Dark Accent 6" w:uiPriority="50"/>
-    <w:lsdException w:name="Grid Table 6 Colorful Accent 6" w:uiPriority="51"/>
-    <w:lsdException w:name="Grid Table 7 Colorful Accent 6" w:uiPriority="52"/>
-    <w:lsdException w:name="List Table 1 Light" w:uiPriority="46"/>
-    <w:lsdException w:name="List Table 2" w:uiPriority="47"/>
-    <w:lsdException w:name="List Table 3" w:uiPriority="48"/>
-    <w:lsdException w:name="List Table 4" w:uiPriority="49"/>
-    <w:lsdException w:name="List Table 5 Dark" w:uiPriority="50"/>
-    <w:lsdException w:name="List Table 6 Colorful" w:uiPriority="51"/>
-    <w:lsdException w:name="List Table 7 Colorful" w:uiPriority="52"/>
-    <w:lsdException w:name="List Table 1 Light Accent 1" w:uiPriority="46"/>
-    <w:lsdException w:name="List Table 2 Accent 1" w:uiPriority="47"/>
-    <w:lsdException w:name="List Table 3 Accent 1" w:uiPriority="48"/>
-    <w:lsdException w:name="List Table 4 Accent 1" w:uiPriority="49"/>
-    <w:lsdException w:name="List Table 5 Dark Accent 1" w:uiPriority="50"/>
-    <w:lsdException w:name="List Table 6 Colorful Accent 1" w:uiPriority="51"/>
-    <w:lsdException w:name="List Table 7 Colorful Accent 1" w:uiPriority="52"/>
-    <w:lsdException w:name="List Table 1 Light Accent 2" w:uiPriority="46"/>
-    <w:lsdException w:name="List Table 2 Accent 2" w:uiPriority="47"/>
-    <w:lsdException w:name="List Table 3 Accent 2" w:uiPriority="48"/>
-    <w:lsdException w:name="List Table 4 Accent 2" w:uiPriority="49"/>
-    <w:lsdException w:name="List Table 5 Dark Accent 2" w:uiPriority="50"/>
-    <w:lsdException w:name="List Table 6 Colorful Accent 2" w:uiPriority="51"/>
-    <w:lsdException w:name="List Table 7 Colorful Accent 2" w:uiPriority="52"/>
-    <w:lsdException w:name="List Table 1 Light Accent 3" w:uiPriority="46"/>
-    <w:lsdException w:name="List Table 2 Accent 3" w:uiPriority="47"/>
-    <w:lsdException w:name="List Table 3 Accent 3" w:uiPriority="48"/>
-    <w:lsdException w:name="List Table 4 Accent 3" w:uiPriority="49"/>
-    <w:lsdException w:name="List Table 5 Dark Accent 3" w:uiPriority="50"/>
-    <w:lsdException w:name="List Table 6 Colorful Accent 3" w:uiPriority="51"/>
-    <w:lsdException w:name="List Table 7 Colorful Accent 3" w:uiPriority="52"/>
-    <w:lsdException w:name="List Table 1 Light Accent 4" w:uiPriority="46"/>
-    <w:lsdException w:name="List Table 2 Accent 4" w:uiPriority="47"/>
-    <w:lsdException w:name="List Table 3 Accent 4" w:uiPriority="48"/>
-    <w:lsdException w:name="List Table 4 Accent 4" w:uiPriority="49"/>
-    <w:lsdException w:name="List Table 5 Dark Accent 4" w:uiPriority="50"/>
-    <w:lsdException w:name="List Table 6 Colorful Accent 4" w:uiPriority="51"/>
-    <w:lsdException w:name="List Table 7 Colorful Accent 4" w:uiPriority="52"/>
-    <w:lsdException w:name="List Table 1 Light Accent 5" w:uiPriority="46"/>
-    <w:lsdException w:name="List Table 2 Accent 5" w:uiPriority="47"/>
-    <w:lsdException w:name="List Table 3 Accent 5" w:uiPriority="48"/>
-    <w:lsdException w:name="List Table 4 Accent 5" w:uiPriority="49"/>
-    <w:lsdException w:name="List Table 5 Dark Accent 5" w:uiPriority="50"/>
-    <w:lsdException w:name="List Table 6 Colorful Accent 5" w:uiPriority="51"/>
-    <w:lsdException w:name="List Table 7 Colorful Accent 5" w:uiPriority="52"/>
-    <w:lsdException w:name="List Table 1 Light Accent 6" w:uiPriority="46"/>
-    <w:lsdException w:name="List Table 2 Accent 6" w:uiPriority="47"/>
-    <w:lsdException w:name="List Table 3 Accent 6" w:uiPriority="48"/>
-    <w:lsdException w:name="List Table 4 Accent 6" w:uiPriority="49"/>
-    <w:lsdException w:name="List Table 5 Dark Accent 6" w:uiPriority="50"/>
-    <w:lsdException w:name="List Table 6 Colorful Accent 6" w:uiPriority="51"/>
-    <w:lsdException w:name="List Table 7 Colorful Accent 6" w:uiPriority="52"/>
-  </w:latentStyles>
-  <w:style w:type="paragraph" w:default="1" w:styleId="Normal">
-    <w:name w:val="Normal"/>
-    <w:qFormat/>
-  </w:style>
-  <w:style w:type="character" w:default="1" w:styleId="DefaultParagraphFont">
-    <w:name w:val="Default Paragraph Font"/>
-    <w:uiPriority w:val="1"/>
-    <w:semiHidden/>
-    <w:unhideWhenUsed/>
-  </w:style>
-  <w:style w:type="table" w:default="1" w:styleId="TableNormal">
-    <w:name w:val="Normal Table"/>
-    <w:uiPriority w:val="99"/>
-    <w:semiHidden/>
-    <w:unhideWhenUsed/>
-    <w:tblPr>
-      <w:tblInd w:w="0" w:type="dxa"/>
-      <w:tblCellMar>
-        <w:top w:w="0" w:type="dxa"/>
-        <w:left w:w="108" w:type="dxa"/>
-        <w:bottom w:w="0" w:type="dxa"/>
-        <w:right w:w="108" w:type="dxa"/>
-      </w:tblCellMar>
-    </w:tblPr>
-  </w:style>
-  <w:style w:type="numbering" w:default="1" w:styleId="NoList">
-    <w:name w:val="No List"/>
-    <w:uiPriority w:val="99"/>
-    <w:semiHidden/>
-    <w:unhideWhenUsed/>
-  </w:style>
-  <w:style w:type="paragraph" w:customStyle="1" w:styleId="A65D8517A4E04BE0B01B8E7B60A441A9">
-    <w:name w:val="A65D8517A4E04BE0B01B8E7B60A441A9"/>
-    <w:rsid w:val="00DA4EF0"/>
-  </w:style>
-  <w:style w:type="paragraph" w:customStyle="1" w:styleId="50C05F9D870F46DAB84FA4F8A17D8B11">
-    <w:name w:val="50C05F9D870F46DAB84FA4F8A17D8B11"/>
-    <w:rsid w:val="00DA4EF0"/>
-  </w:style>
-  <w:style w:type="paragraph" w:customStyle="1" w:styleId="CF9F84791CE4434E867A610015DDB950">
-    <w:name w:val="CF9F84791CE4434E867A610015DDB950"/>
-    <w:rsid w:val="00DA4EF0"/>
-  </w:style>
-  <w:style w:type="paragraph" w:customStyle="1" w:styleId="3E3B2215FBFA4AFC80CC998441EFCE95">
-    <w:name w:val="3E3B2215FBFA4AFC80CC998441EFCE95"/>
-    <w:rsid w:val="00DA4EF0"/>
-  </w:style>
-  <w:style w:type="paragraph" w:customStyle="1" w:styleId="D0A93C4B84F1441D846545C0814EBF8A">
-    <w:name w:val="D0A93C4B84F1441D846545C0814EBF8A"/>
-    <w:rsid w:val="00DA4EF0"/>
-  </w:style>
-  <w:style w:type="paragraph" w:customStyle="1" w:styleId="AA7895C9D9AF45F0986EDF9213DD4FBD">
-    <w:name w:val="AA7895C9D9AF45F0986EDF9213DD4FBD"/>
-    <w:rsid w:val="00DA4EF0"/>
-  </w:style>
-</w:styles>
-</file>
-
-<file path=word/glossary/webSettings.xml><?xml version="1.0" encoding="utf-8"?>
-<w:webSettings xmlns:mc="http://schemas.openxmlformats.org/markup-compatibility/2006" xmlns:r="http://schemas.openxmlformats.org/officeDocument/2006/relationships" xmlns:w="http://schemas.openxmlformats.org/wordprocessingml/2006/main" xmlns:w14="http://schemas.microsoft.com/office/word/2010/wordml" xmlns:w15="http://schemas.microsoft.com/office/word/2012/wordml" xmlns:w16se="http://schemas.microsoft.com/office/word/2015/wordml/symex" mc:Ignorable="w14 w15 w16se">
-  <w:optimizeForBrowser/>
-  <w:allowPNG/>
-</w:webSettings>
-</file>
-
 <file path=word/theme/theme1.xml><?xml version="1.0" encoding="utf-8"?>
 <a:theme xmlns:a="http://schemas.openxmlformats.org/drawingml/2006/main" name="Office Theme">
   <a:themeElements>
@@ -4922,7 +4704,7 @@
 </file>
 
 <file path=customXml/itemProps1.xml><?xml version="1.0" encoding="utf-8"?>
-<ds:datastoreItem xmlns:ds="http://schemas.openxmlformats.org/officeDocument/2006/customXml" ds:itemID="{90D4D7C3-0FD6-46B3-84A2-448106CC26B9}">
+<ds:datastoreItem xmlns:ds="http://schemas.openxmlformats.org/officeDocument/2006/customXml" ds:itemID="{89BE5BAE-273B-4102-B405-AD6D5363FA4E}">
   <ds:schemaRefs>
     <ds:schemaRef ds:uri="http://schemas.openxmlformats.org/officeDocument/2006/bibliography"/>
   </ds:schemaRefs>
